--- a/HTML Cheat Sheet.docx
+++ b/HTML Cheat Sheet.docx
@@ -16,7 +16,6 @@
           <w:szCs w:val="28"/>
         </w:rPr>
       </w:pPr>
-      <w:bookmarkStart w:id="0" w:name="_GoBack"/>
       <w:r>
         <w:rPr>
           <w:rFonts w:eastAsia="Times New Roman" w:cstheme="minorHAnsi"/>
@@ -54,7 +53,6 @@
         <w:t>Cheat Sheet</w:t>
       </w:r>
     </w:p>
-    <w:bookmarkEnd w:id="0"/>
     <w:p>
       <w:pPr>
         <w:spacing w:before="240" w:after="240" w:line="240" w:lineRule="auto"/>
@@ -192,7 +190,6 @@
           <w:szCs w:val="24"/>
         </w:rPr>
       </w:pPr>
-      <w:proofErr w:type="gramStart"/>
       <w:r>
         <w:rPr>
           <w:rFonts w:eastAsia="Times New Roman" w:cstheme="minorHAnsi"/>
@@ -200,17 +197,7 @@
           <w:sz w:val="24"/>
           <w:szCs w:val="24"/>
         </w:rPr>
-        <w:t>&lt;!DOCTYPE</w:t>
-      </w:r>
-      <w:proofErr w:type="gramEnd"/>
-      <w:r>
-        <w:rPr>
-          <w:rFonts w:eastAsia="Times New Roman" w:cstheme="minorHAnsi"/>
-          <w:color w:val="777722"/>
-          <w:sz w:val="24"/>
-          <w:szCs w:val="24"/>
-        </w:rPr>
-        <w:t xml:space="preserve"> html&gt;</w:t>
+        <w:t>&lt;!DOCTYPE html&gt;</w:t>
       </w:r>
       <w:r>
         <w:rPr>
@@ -277,6 +264,7 @@
           <w:szCs w:val="24"/>
         </w:rPr>
         <w:br/>
+        <w:t>p{color:beige}</w:t>
       </w:r>
       <w:r>
         <w:rPr>
@@ -285,44 +273,7 @@
           <w:sz w:val="24"/>
           <w:szCs w:val="24"/>
         </w:rPr>
-        <w:t>p{</w:t>
-      </w:r>
-      <w:proofErr w:type="spellStart"/>
-      <w:r>
-        <w:rPr>
-          <w:rFonts w:eastAsia="Times New Roman" w:cstheme="minorHAnsi"/>
-          <w:color w:val="777722"/>
-          <w:sz w:val="24"/>
-          <w:szCs w:val="24"/>
-        </w:rPr>
-        <w:t>color:beige</w:t>
-      </w:r>
-      <w:proofErr w:type="spellEnd"/>
-      <w:r>
-        <w:rPr>
-          <w:rFonts w:eastAsia="Times New Roman" w:cstheme="minorHAnsi"/>
-          <w:color w:val="777722"/>
-          <w:sz w:val="24"/>
-          <w:szCs w:val="24"/>
-        </w:rPr>
-        <w:t>}</w:t>
-      </w:r>
-      <w:r>
-        <w:rPr>
-          <w:rFonts w:eastAsia="Times New Roman" w:cstheme="minorHAnsi"/>
-          <w:color w:val="777722"/>
-          <w:sz w:val="24"/>
-          <w:szCs w:val="24"/>
-        </w:rPr>
         <w:br/>
-      </w:r>
-      <w:r>
-        <w:rPr>
-          <w:rFonts w:eastAsia="Times New Roman" w:cstheme="minorHAnsi"/>
-          <w:color w:val="777722"/>
-          <w:sz w:val="24"/>
-          <w:szCs w:val="24"/>
-        </w:rPr>
         <w:t>body{margin:200}</w:t>
       </w:r>
     </w:p>
@@ -725,47 +676,7 @@
                 <w:sz w:val="24"/>
                 <w:szCs w:val="24"/>
               </w:rPr>
-              <w:t>&lt;</w:t>
-            </w:r>
-            <w:proofErr w:type="spellStart"/>
-            <w:r>
-              <w:rPr>
-                <w:rFonts w:eastAsia="Times New Roman" w:cstheme="minorHAnsi"/>
-                <w:color w:val="777722"/>
-                <w:sz w:val="24"/>
-                <w:szCs w:val="24"/>
-              </w:rPr>
-              <w:t>i</w:t>
-            </w:r>
-            <w:proofErr w:type="spellEnd"/>
-            <w:r>
-              <w:rPr>
-                <w:rFonts w:eastAsia="Times New Roman" w:cstheme="minorHAnsi"/>
-                <w:color w:val="777722"/>
-                <w:sz w:val="24"/>
-                <w:szCs w:val="24"/>
-              </w:rPr>
-              <w:t>&gt; italic &lt;/</w:t>
-            </w:r>
-            <w:proofErr w:type="spellStart"/>
-            <w:r>
-              <w:rPr>
-                <w:rFonts w:eastAsia="Times New Roman" w:cstheme="minorHAnsi"/>
-                <w:color w:val="777722"/>
-                <w:sz w:val="24"/>
-                <w:szCs w:val="24"/>
-              </w:rPr>
-              <w:t>i</w:t>
-            </w:r>
-            <w:proofErr w:type="spellEnd"/>
-            <w:r>
-              <w:rPr>
-                <w:rFonts w:eastAsia="Times New Roman" w:cstheme="minorHAnsi"/>
-                <w:color w:val="777722"/>
-                <w:sz w:val="24"/>
-                <w:szCs w:val="24"/>
-              </w:rPr>
-              <w:t>&gt;</w:t>
+              <w:t>&lt;i&gt; italic &lt;/i&gt;</w:t>
             </w:r>
           </w:p>
         </w:tc>
@@ -838,29 +749,8 @@
                 <w:sz w:val="24"/>
                 <w:szCs w:val="24"/>
               </w:rPr>
-              <w:t xml:space="preserve">&lt;a </w:t>
-            </w:r>
-            <w:proofErr w:type="spellStart"/>
-            <w:r>
-              <w:rPr>
-                <w:rFonts w:eastAsia="Times New Roman" w:cstheme="minorHAnsi"/>
-                <w:color w:val="777722"/>
-                <w:sz w:val="24"/>
-                <w:szCs w:val="24"/>
-              </w:rPr>
-              <w:t>href</w:t>
-            </w:r>
-            <w:proofErr w:type="spellEnd"/>
-            <w:r>
-              <w:rPr>
-                <w:rFonts w:eastAsia="Times New Roman" w:cstheme="minorHAnsi"/>
-                <w:color w:val="777722"/>
-                <w:sz w:val="24"/>
-                <w:szCs w:val="24"/>
-              </w:rPr>
-              <w:t>="</w:t>
-            </w:r>
-            <w:proofErr w:type="spellStart"/>
+              <w:t>&lt;a href="</w:t>
+            </w:r>
             <w:r>
               <w:rPr>
                 <w:rFonts w:eastAsia="Times New Roman" w:cstheme="minorHAnsi"/>
@@ -872,7 +762,6 @@
               </w:rPr>
               <w:t>url</w:t>
             </w:r>
-            <w:proofErr w:type="spellEnd"/>
             <w:r>
               <w:rPr>
                 <w:rFonts w:eastAsia="Times New Roman" w:cstheme="minorHAnsi"/>
@@ -943,47 +832,7 @@
                 <w:sz w:val="24"/>
                 <w:szCs w:val="24"/>
               </w:rPr>
-              <w:t>&lt;</w:t>
-            </w:r>
-            <w:proofErr w:type="spellStart"/>
-            <w:r>
-              <w:rPr>
-                <w:rFonts w:eastAsia="Times New Roman" w:cstheme="minorHAnsi"/>
-                <w:color w:val="777722"/>
-                <w:sz w:val="24"/>
-                <w:szCs w:val="24"/>
-              </w:rPr>
-              <w:t>img</w:t>
-            </w:r>
-            <w:proofErr w:type="spellEnd"/>
-            <w:r>
-              <w:rPr>
-                <w:rFonts w:eastAsia="Times New Roman" w:cstheme="minorHAnsi"/>
-                <w:color w:val="777722"/>
-                <w:sz w:val="24"/>
-                <w:szCs w:val="24"/>
-              </w:rPr>
-              <w:t xml:space="preserve"> </w:t>
-            </w:r>
-            <w:proofErr w:type="spellStart"/>
-            <w:r>
-              <w:rPr>
-                <w:rFonts w:eastAsia="Times New Roman" w:cstheme="minorHAnsi"/>
-                <w:color w:val="777722"/>
-                <w:sz w:val="24"/>
-                <w:szCs w:val="24"/>
-              </w:rPr>
-              <w:t>src</w:t>
-            </w:r>
-            <w:proofErr w:type="spellEnd"/>
-            <w:r>
-              <w:rPr>
-                <w:rFonts w:eastAsia="Times New Roman" w:cstheme="minorHAnsi"/>
-                <w:color w:val="777722"/>
-                <w:sz w:val="24"/>
-                <w:szCs w:val="24"/>
-              </w:rPr>
-              <w:t>="</w:t>
+              <w:t>&lt;img src="</w:t>
             </w:r>
             <w:r>
               <w:rPr>
@@ -1129,27 +978,7 @@
                 <w:sz w:val="24"/>
                 <w:szCs w:val="24"/>
               </w:rPr>
-              <w:t>&lt;</w:t>
-            </w:r>
-            <w:proofErr w:type="spellStart"/>
-            <w:r>
-              <w:rPr>
-                <w:rFonts w:eastAsia="Times New Roman" w:cstheme="minorHAnsi"/>
-                <w:color w:val="777722"/>
-                <w:sz w:val="24"/>
-                <w:szCs w:val="24"/>
-              </w:rPr>
-              <w:t>br</w:t>
-            </w:r>
-            <w:proofErr w:type="spellEnd"/>
-            <w:r>
-              <w:rPr>
-                <w:rFonts w:eastAsia="Times New Roman" w:cstheme="minorHAnsi"/>
-                <w:color w:val="777722"/>
-                <w:sz w:val="24"/>
-                <w:szCs w:val="24"/>
-              </w:rPr>
-              <w:t>&gt;</w:t>
+              <w:t>&lt;br&gt;</w:t>
             </w:r>
           </w:p>
         </w:tc>
@@ -1212,27 +1041,7 @@
                 <w:sz w:val="24"/>
                 <w:szCs w:val="24"/>
               </w:rPr>
-              <w:t>&lt;span style="</w:t>
-            </w:r>
-            <w:proofErr w:type="spellStart"/>
-            <w:r>
-              <w:rPr>
-                <w:rFonts w:eastAsia="Times New Roman" w:cstheme="minorHAnsi"/>
-                <w:color w:val="777722"/>
-                <w:sz w:val="24"/>
-                <w:szCs w:val="24"/>
-              </w:rPr>
-              <w:t>color:red</w:t>
-            </w:r>
-            <w:proofErr w:type="spellEnd"/>
-            <w:r>
-              <w:rPr>
-                <w:rFonts w:eastAsia="Times New Roman" w:cstheme="minorHAnsi"/>
-                <w:color w:val="777722"/>
-                <w:sz w:val="24"/>
-                <w:szCs w:val="24"/>
-              </w:rPr>
-              <w:t>"&gt; </w:t>
+              <w:t>&lt;span style="color:red"&gt; </w:t>
             </w:r>
             <w:r>
               <w:rPr>
@@ -1477,7 +1286,6 @@
               </w:rPr>
               <w:t>ody{</w:t>
             </w:r>
-            <w:proofErr w:type="spellStart"/>
             <w:r>
               <w:rPr>
                 <w:rFonts w:eastAsia="Times New Roman" w:cstheme="minorHAnsi"/>
@@ -1487,7 +1295,6 @@
               </w:rPr>
               <w:t>background:red</w:t>
             </w:r>
-            <w:proofErr w:type="spellEnd"/>
             <w:r>
               <w:rPr>
                 <w:rFonts w:eastAsia="Times New Roman" w:cstheme="minorHAnsi"/>
@@ -1683,27 +1490,7 @@
                 <w:sz w:val="24"/>
                 <w:szCs w:val="24"/>
               </w:rPr>
-              <w:t>p{</w:t>
-            </w:r>
-            <w:proofErr w:type="spellStart"/>
-            <w:r>
-              <w:rPr>
-                <w:rFonts w:eastAsia="Times New Roman" w:cstheme="minorHAnsi"/>
-                <w:color w:val="777722"/>
-                <w:sz w:val="24"/>
-                <w:szCs w:val="24"/>
-              </w:rPr>
-              <w:t>color:beige</w:t>
-            </w:r>
-            <w:proofErr w:type="spellEnd"/>
-            <w:r>
-              <w:rPr>
-                <w:rFonts w:eastAsia="Times New Roman" w:cstheme="minorHAnsi"/>
-                <w:color w:val="777722"/>
-                <w:sz w:val="24"/>
-                <w:szCs w:val="24"/>
-              </w:rPr>
-              <w:t>}</w:t>
+              <w:t>p{color:beige}</w:t>
             </w:r>
           </w:p>
         </w:tc>
@@ -2110,10 +1897,7 @@
               <w:t>Code:</w:t>
             </w:r>
             <w:r>
-              <w:t xml:space="preserve"> </w:t>
-            </w:r>
-            <w:r>
-              <w:t>#ff1a1a</w:t>
+              <w:t xml:space="preserve"> #ff1a1a</w:t>
             </w:r>
             <w:r>
               <w:rPr>
@@ -2327,10 +2111,7 @@
               <w:t>Code:</w:t>
             </w:r>
             <w:r>
-              <w:t xml:space="preserve"> </w:t>
-            </w:r>
-            <w:r>
-              <w:t>#ffcc66</w:t>
+              <w:t xml:space="preserve"> #ffcc66</w:t>
             </w:r>
           </w:p>
         </w:tc>
@@ -2472,6 +2253,54 @@
       </w:tr>
     </w:tbl>
     <w:p/>
+    <w:p>
+      <w:pPr>
+        <w:rPr>
+          <w:rFonts w:eastAsia="Times New Roman" w:cstheme="minorHAnsi"/>
+          <w:b/>
+          <w:bCs/>
+          <w:color w:val="624F79"/>
+          <w:sz w:val="28"/>
+          <w:szCs w:val="28"/>
+        </w:rPr>
+      </w:pPr>
+      <w:r>
+        <w:rPr>
+          <w:rFonts w:eastAsia="Times New Roman" w:cstheme="minorHAnsi"/>
+          <w:b/>
+          <w:bCs/>
+          <w:color w:val="624F79"/>
+          <w:sz w:val="28"/>
+          <w:szCs w:val="28"/>
+        </w:rPr>
+        <w:t>You can also use colors by typing the name of the color.</w:t>
+      </w:r>
+    </w:p>
+    <w:p>
+      <w:pPr>
+        <w:rPr>
+          <w:rFonts w:eastAsia="Times New Roman" w:cstheme="minorHAnsi"/>
+          <w:b/>
+          <w:bCs/>
+          <w:color w:val="624F79"/>
+          <w:sz w:val="28"/>
+          <w:szCs w:val="28"/>
+        </w:rPr>
+      </w:pPr>
+      <w:r>
+        <w:rPr>
+          <w:rFonts w:eastAsia="Times New Roman" w:cstheme="minorHAnsi"/>
+          <w:b/>
+          <w:bCs/>
+          <w:color w:val="624F79"/>
+          <w:sz w:val="28"/>
+          <w:szCs w:val="28"/>
+        </w:rPr>
+        <w:t>Ex: Red; Blue; Yellow</w:t>
+      </w:r>
+      <w:bookmarkStart w:id="0" w:name="_GoBack"/>
+      <w:bookmarkEnd w:id="0"/>
+    </w:p>
     <w:p>
       <w:pPr>
         <w:rPr>
@@ -3446,7 +3275,7 @@
   <a:extraClrSchemeLst/>
   <a:extLst>
     <a:ext uri="{05A4C25C-085E-4340-85A3-A5531E510DB2}">
-      <thm15:themeFamily xmlns:thm15="http://schemas.microsoft.com/office/thememl/2012/main" xmlns="" name="Office Theme" id="{62F939B6-93AF-4DB8-9C6B-D6C7DFDC589F}" vid="{4A3C46E8-61CC-4603-A589-7422A47A8E4A}"/>
+      <thm15:themeFamily xmlns="" xmlns:thm15="http://schemas.microsoft.com/office/thememl/2012/main" name="Office Theme" id="{62F939B6-93AF-4DB8-9C6B-D6C7DFDC589F}" vid="{4A3C46E8-61CC-4603-A589-7422A47A8E4A}"/>
     </a:ext>
   </a:extLst>
 </a:theme>
